--- a/ms-2025-12-31.docx
+++ b/ms-2025-12-31.docx
@@ -1759,19 +1759,7 @@
         <w:rPr>
           <w:shd w:fill="FFFF00" w:val="clear"/>
         </w:rPr>
-        <w:t xml:space="preserve">We extracted indel signatures in the 83, 89, 476-type classification schemes using mSigHdp, </w:t>
-      </w:r>
-      <w:r>
-        <w:rPr>
-          <w:shd w:fill="FFFF00" w:val="clear"/>
-        </w:rPr>
-        <w:t xml:space="preserve">a method </w:t>
-      </w:r>
-      <w:r>
-        <w:rPr>
-          <w:shd w:fill="FFFF00" w:val="clear"/>
-        </w:rPr>
-        <w:t xml:space="preserve">based on hierarchical Dirichlet processes </w:t>
+        <w:t xml:space="preserve">We extracted indel signatures in the 83, 89, 476-type classification schemes using mSigHdp, a method based on hierarchical Dirichlet processes </w:t>
       </w:r>
       <w:r>
         <w:rPr>
@@ -1892,19 +1880,7 @@
         <w:rPr>
           <w:shd w:fill="FFFF00" w:val="clear"/>
         </w:rPr>
-        <w:t xml:space="preserve">see table 1, our web page, and details in table S12 and </w:t>
-      </w:r>
-      <w:r>
-        <w:rPr>
-          <w:shd w:fill="FFFF00" w:val="clear"/>
-        </w:rPr>
-        <w:t>&lt;elsewhere&gt;, including our web p</w:t>
-      </w:r>
-      <w:r>
-        <w:rPr>
-          <w:shd w:fill="FFFF00" w:val="clear"/>
-        </w:rPr>
-        <w:t xml:space="preserve">age), </w:t>
+        <w:t xml:space="preserve">see table 1, our web page, and details in table S12 and &lt;elsewhere&gt;, including our web page), </w:t>
       </w:r>
     </w:p>
     <w:p>
@@ -2174,158 +2150,38 @@
       </w:pPr>
       <w:r>
         <w:rPr/>
-        <w:t xml:space="preserve">Notably, there were nuanced differences between some COSMIC signatures and those extracted by mSigHdp, with our mSigHdp-derived signatures often providing more biologically plausible characterizations: </w:t>
-      </w:r>
-      <w:r>
-        <w:rPr/>
-        <w:t>ID9 (see code repo)</w:t>
-      </w:r>
-    </w:p>
-    <w:p>
-      <w:pPr>
-        <w:pStyle w:val="Normal"/>
-        <w:rPr>
-          <w:rFonts w:hint="eastAsia"/>
-        </w:rPr>
-      </w:pPr>
-      <w:r>
-        <w:rPr/>
-      </w:r>
-    </w:p>
-    <w:p>
-      <w:pPr>
-        <w:pStyle w:val="Normal"/>
-        <w:rPr/>
-      </w:pPr>
-      <w:r>
-        <w:rPr/>
-        <w:t xml:space="preserve">(2) ID5: The </w:t>
-      </w:r>
-      <w:r>
-        <w:rPr>
-          <w:rFonts w:hint="eastAsia"/>
-        </w:rPr>
-        <w:t xml:space="preserve">clock-like </w:t>
-      </w:r>
-      <w:r>
-        <w:rPr/>
-        <w:t>C_ID5 signature incorporates elements from both COSMIC ID5 and ID8, despite a cosine similarity of 0.9</w:t>
-      </w:r>
-      <w:r>
-        <w:rPr>
-          <w:rFonts w:hint="eastAsia"/>
-        </w:rPr>
-        <w:t>22</w:t>
-      </w:r>
-      <w:r>
-        <w:rPr/>
-        <w:t xml:space="preserve"> to COSMIC ID5</w:t>
-      </w:r>
-      <w:r>
-        <w:rPr>
-          <w:rFonts w:hint="eastAsia"/>
-        </w:rPr>
-        <w:t xml:space="preserve"> (Figure S2A,B)</w:t>
-      </w:r>
-      <w:r>
-        <w:rPr/>
-        <w:t>. Although the long deletion patterns are highly similar between ID5 and ID8, they exhibit distinct preferences in deletion length: ID5 primarily features long deletions less than 10 nt, with almost no deletions longer than 30 nt, while ID8 displays a more even distribution of deletions ranging from 5 to over 30 nt (</w:t>
-      </w:r>
-      <w:r>
-        <w:rPr>
-          <w:rFonts w:hint="eastAsia"/>
-        </w:rPr>
-        <w:t>Figure S2C</w:t>
-      </w:r>
-      <w:r>
-        <w:rPr/>
-        <w:t>)</w:t>
-      </w:r>
-      <w:r>
-        <w:rPr>
-          <w:rFonts w:hint="eastAsia"/>
-        </w:rPr>
-        <w:t xml:space="preserve">. </w:t>
-      </w:r>
-      <w:r>
-        <w:rPr/>
-        <w:t>Our analysis revealed no tumor samples supporting COSMIC ID5 in isolation</w:t>
-      </w:r>
-      <w:r>
-        <w:rPr>
-          <w:rFonts w:hint="eastAsia"/>
-        </w:rPr>
-        <w:t xml:space="preserve">, while </w:t>
-      </w:r>
-      <w:r>
-        <w:rPr/>
-        <w:t>we identified tumors that support C_ID8 alone (</w:t>
-      </w:r>
-      <w:r>
-        <w:rPr>
-          <w:rFonts w:hint="eastAsia"/>
-        </w:rPr>
-        <w:t>Figure S2D</w:t>
-      </w:r>
-      <w:r>
-        <w:rPr/>
-        <w:t>). We examined PCAWG tumors with reported ID5 activity from Alexandrov et al., finding that there is a high</w:t>
-      </w:r>
-      <w:r>
-        <w:rPr>
-          <w:rFonts w:hint="eastAsia"/>
-        </w:rPr>
-        <w:t xml:space="preserve"> correlation between ID5 activity and ID8 activity in most cancer types with both active ID5 and ID8 (Figure S2E)</w:t>
-      </w:r>
-      <w:r>
-        <w:rPr/>
-        <w:t>. These findings suggest that the mutational process represented by ID5 is also responsible for long deletions in these contexts.</w:t>
-      </w:r>
-      <w:r>
-        <w:rPr>
-          <w:rFonts w:hint="eastAsia"/>
-        </w:rPr>
-        <w:t xml:space="preserve"> </w:t>
-      </w:r>
-      <w:r>
-        <w:rPr/>
-        <w:t>Overall, our analysis indicates that C_ID5 provides a more comprehensive view of genomic alterations rather than simply merging ID5 and ID8.</w:t>
-      </w:r>
-      <w:r>
-        <w:rPr>
-          <w:rFonts w:hint="eastAsia"/>
-        </w:rPr>
-        <w:t xml:space="preserve"> </w:t>
-      </w:r>
-      <w:r>
-        <w:rPr/>
-        <w:t xml:space="preserve">Supporting this, the </w:t>
-      </w:r>
-      <w:r>
-        <w:rPr>
-          <w:rFonts w:hint="eastAsia"/>
-        </w:rPr>
-        <w:t>89-type</w:t>
-      </w:r>
-      <w:r>
-        <w:rPr/>
-        <w:t xml:space="preserve"> signatures InsDel5a and InsDel5b show a high prevalence of long deletions and deletions within microhomologies, reinforcing the </w:t>
-      </w:r>
-      <w:r>
-        <w:rPr>
-          <w:rFonts w:hint="eastAsia"/>
-        </w:rPr>
-        <w:t>presence</w:t>
-      </w:r>
-      <w:r>
-        <w:rPr/>
-        <w:t xml:space="preserve"> of these features in C_ID5</w:t>
-      </w:r>
-      <w:r>
-        <w:rPr>
-          <w:rFonts w:hint="eastAsia"/>
-        </w:rPr>
-        <w:t xml:space="preserve"> (Figure 3). </w:t>
+        <w:t>Notably, there were nuanced differences between some COSMIC signatures and those extracted by mSigHdp, with our mSigHdp-derived signatures often providing more biologically plausible characterizations: ID9 (see code repo)</w:t>
+      </w:r>
+    </w:p>
+    <w:p>
+      <w:pPr>
+        <w:pStyle w:val="Normal"/>
+        <w:rPr>
+          <w:rFonts w:hint="eastAsia"/>
+        </w:rPr>
+      </w:pPr>
+      <w:r>
+        <w:rPr>
+          <w:rFonts w:hint="eastAsia"/>
+        </w:rPr>
+      </w:r>
+    </w:p>
+    <w:p>
+      <w:pPr>
+        <w:pStyle w:val="Normal"/>
+        <w:rPr/>
+      </w:pPr>
+      <w:r>
+        <w:rPr>
+          <w:rFonts w:hint="eastAsia"/>
+        </w:rPr>
+        <w:t>&lt;</w:t>
+      </w:r>
+      <w:r>
+        <w:rPr>
+          <w:rFonts w:hint="eastAsia"/>
+        </w:rPr>
+        <w:t>moved to temp docInsdel_5_and_8_discussion.docx for rewriting&gt;</w:t>
       </w:r>
     </w:p>
     <w:p>
@@ -6461,7 +6317,7 @@
     <w:pPr>
       <w:widowControl/>
       <w:suppressAutoHyphens w:val="true"/>
-      <w:overflowPunct w:val="true"/>
+      <w:overflowPunct w:val="false"/>
       <w:bidi w:val="0"/>
       <w:spacing w:lineRule="auto" w:line="480" w:before="0" w:after="160"/>
       <w:ind w:firstLine="720"/>
@@ -6689,8 +6545,8 @@
       <w:szCs w:val="24"/>
     </w:rPr>
   </w:style>
-  <w:style w:type="character" w:styleId="Bulletsuser">
-    <w:name w:val="Bullets (user)"/>
+  <w:style w:type="character" w:styleId="Bullets">
+    <w:name w:val="Bullets"/>
     <w:qFormat/>
     <w:rPr>
       <w:rFonts w:ascii="OpenSymbol" w:hAnsi="OpenSymbol" w:eastAsia="OpenSymbol" w:cs="OpenSymbol"/>
@@ -6841,7 +6697,7 @@
     <w:pPr>
       <w:widowControl/>
       <w:suppressAutoHyphens w:val="true"/>
-      <w:overflowPunct w:val="true"/>
+      <w:overflowPunct w:val="false"/>
       <w:bidi w:val="0"/>
       <w:spacing w:lineRule="auto" w:line="240" w:before="0" w:after="0"/>
       <w:jc w:val="left"/>
